--- a/Lab 9/Lab9.docx
+++ b/Lab 9/Lab9.docx
@@ -78,59 +78,51 @@
         <w:rPr>
           <w:lang w:val="es-MX"/>
         </w:rPr>
+        <w:t>Lucía Cantú-Miller</w:t>
+      </w:r>
+      <w:r>
+        <w:rPr>
+          <w:lang w:val="es-MX"/>
+        </w:rPr>
         <w:br/>
-        <w:t>GITHUB REPOSITORY : [  ]</w:t>
-      </w:r>
+        <w:t xml:space="preserve">GITHUB REPOSITORY : </w:t>
+      </w:r>
+      <w:r>
+        <w:rPr>
+          <w:lang w:val="es-MX"/>
+        </w:rPr>
+        <w:t xml:space="preserve"> </w:t>
+      </w:r>
+      <w:hyperlink r:id="rId6" w:history="1">
+        <w:r>
+          <w:rPr>
+            <w:rStyle w:val="Hyperlink"/>
+            <w:lang w:val="es-MX"/>
+          </w:rPr>
+          <w:t>https://github.com/luciacantumiller/A01194199_Lab9</w:t>
+        </w:r>
+      </w:hyperlink>
     </w:p>
     <w:p>
-      <w:pPr>
-        <w:rPr>
-          <w:lang w:val="es-MX"/>
-        </w:rPr>
-      </w:pPr>
-      <w:r>
-        <w:rPr>
-          <w:lang w:val="es-MX"/>
-        </w:rPr>
+      <w:r>
         <w:t>Heroku</w:t>
       </w:r>
       <w:r>
-        <w:rPr>
-          <w:lang w:val="es-MX"/>
-        </w:rPr>
         <w:t xml:space="preserve"> URL: </w:t>
       </w:r>
-      <w:r>
-        <w:rPr>
-          <w:lang w:val="es-MX"/>
-        </w:rPr>
-        <w:t>[</w:t>
-      </w:r>
-      <w:r>
-        <w:rPr>
-          <w:lang w:val="es-MX"/>
-        </w:rPr>
-        <w:t xml:space="preserve">  </w:t>
-      </w:r>
-      <w:r>
-        <w:rPr>
-          <w:lang w:val="es-MX"/>
-        </w:rPr>
-        <w:t xml:space="preserve">] </w:t>
-      </w:r>
-      <w:r>
-        <w:rPr>
-          <w:u w:val="single"/>
-          <w:lang w:val="es-MX"/>
-        </w:rPr>
-        <w:t>OPCIONAL</w:t>
-      </w:r>
+      <w:hyperlink r:id="rId7" w:history="1">
+        <w:r>
+          <w:rPr>
+            <w:rStyle w:val="Hyperlink"/>
+          </w:rPr>
+          <w:t>https://a01194199-lab-9.herokuapp.com/</w:t>
+        </w:r>
+      </w:hyperlink>
     </w:p>
     <w:p>
       <w:pPr>
         <w:rPr>
           <w:u w:val="single"/>
-          <w:lang w:val="es-MX"/>
         </w:rPr>
       </w:pPr>
     </w:p>
@@ -1041,7 +1033,6 @@
           <w:rFonts w:ascii="Bahnschrift Light" w:hAnsi="Bahnschrift Light"/>
           <w:sz w:val="40"/>
           <w:szCs w:val="40"/>
-          <w:lang w:val="es-MX"/>
         </w:rPr>
       </w:pPr>
       <w:r>
@@ -1049,7 +1040,6 @@
           <w:rFonts w:ascii="Bahnschrift Light" w:hAnsi="Bahnschrift Light" w:cs="Kalam Light"/>
           <w:sz w:val="40"/>
           <w:szCs w:val="40"/>
-          <w:lang w:val="es-MX"/>
         </w:rPr>
         <w:br/>
       </w:r>
@@ -1058,7 +1048,6 @@
           <w:rFonts w:ascii="Bahnschrift Light" w:hAnsi="Bahnschrift Light" w:cs="Kalam Light"/>
           <w:sz w:val="40"/>
           <w:szCs w:val="40"/>
-          <w:lang w:val="es-MX"/>
         </w:rPr>
         <w:t>“If you try and Fail, Congratulations. Most People won’t even try”</w:t>
       </w:r>
